--- a/Lưu ý.docx
+++ b/Lưu ý.docx
@@ -454,7 +454,16 @@
           <w:szCs w:val="24"/>
           <w:lang w:val="en-US"/>
         </w:rPr>
-        <w:t xml:space="preserve"> ( </w:t>
+        <w:t xml:space="preserve"> </w:t>
+      </w:r>
+      <w:proofErr w:type="gramStart"/>
+      <w:r>
+        <w:rPr>
+          <w:sz w:val="24"/>
+          <w:szCs w:val="24"/>
+          <w:lang w:val="en-US"/>
+        </w:rPr>
+        <w:t xml:space="preserve">( </w:t>
       </w:r>
       <w:proofErr w:type="spellStart"/>
       <w:r>
@@ -466,6 +475,7 @@
         <w:t>thể</w:t>
       </w:r>
       <w:proofErr w:type="spellEnd"/>
+      <w:proofErr w:type="gramEnd"/>
       <w:r>
         <w:rPr>
           <w:sz w:val="24"/>
@@ -821,29 +831,7 @@
           <w:szCs w:val="24"/>
           <w:lang w:val="en-US"/>
         </w:rPr>
-        <w:t xml:space="preserve"> </w:t>
-      </w:r>
-      <w:proofErr w:type="spellStart"/>
-      <w:r>
-        <w:rPr>
-          <w:i/>
-          <w:iCs/>
-          <w:sz w:val="24"/>
-          <w:szCs w:val="24"/>
-          <w:lang w:val="en-US"/>
-        </w:rPr>
-        <w:t>gì</w:t>
-      </w:r>
-      <w:proofErr w:type="spellEnd"/>
-      <w:r>
-        <w:rPr>
-          <w:i/>
-          <w:iCs/>
-          <w:sz w:val="24"/>
-          <w:szCs w:val="24"/>
-          <w:lang w:val="en-US"/>
-        </w:rPr>
-        <w:t>?</w:t>
+        <w:t xml:space="preserve"> gì?</w:t>
       </w:r>
     </w:p>
     <w:p>
@@ -1376,6 +1364,8 @@
         <w:pStyle w:val="ListParagraph"/>
         <w:spacing w:line="360" w:lineRule="auto"/>
         <w:rPr>
+          <w:b/>
+          <w:bCs/>
           <w:sz w:val="24"/>
           <w:szCs w:val="24"/>
           <w:lang w:val="en-US"/>
@@ -1428,6 +1418,8 @@
       <w:proofErr w:type="spellStart"/>
       <w:r>
         <w:rPr>
+          <w:b/>
+          <w:bCs/>
           <w:sz w:val="24"/>
           <w:szCs w:val="24"/>
           <w:lang w:val="en-US"/>
@@ -1437,15 +1429,19 @@
       <w:proofErr w:type="spellEnd"/>
       <w:r>
         <w:rPr>
-          <w:sz w:val="24"/>
-          <w:szCs w:val="24"/>
-          <w:lang w:val="en-US"/>
-        </w:rPr>
-        <w:t xml:space="preserve"> </w:t>
-      </w:r>
-      <w:proofErr w:type="spellStart"/>
-      <w:r>
-        <w:rPr>
+          <w:b/>
+          <w:bCs/>
+          <w:sz w:val="24"/>
+          <w:szCs w:val="24"/>
+          <w:lang w:val="en-US"/>
+        </w:rPr>
+        <w:t xml:space="preserve"> </w:t>
+      </w:r>
+      <w:proofErr w:type="spellStart"/>
+      <w:r>
+        <w:rPr>
+          <w:b/>
+          <w:bCs/>
           <w:sz w:val="24"/>
           <w:szCs w:val="24"/>
           <w:lang w:val="en-US"/>
@@ -1455,15 +1451,19 @@
       <w:proofErr w:type="spellEnd"/>
       <w:r>
         <w:rPr>
-          <w:sz w:val="24"/>
-          <w:szCs w:val="24"/>
-          <w:lang w:val="en-US"/>
-        </w:rPr>
-        <w:t xml:space="preserve"> </w:t>
-      </w:r>
-      <w:proofErr w:type="spellStart"/>
-      <w:r>
-        <w:rPr>
+          <w:b/>
+          <w:bCs/>
+          <w:sz w:val="24"/>
+          <w:szCs w:val="24"/>
+          <w:lang w:val="en-US"/>
+        </w:rPr>
+        <w:t xml:space="preserve"> </w:t>
+      </w:r>
+      <w:proofErr w:type="spellStart"/>
+      <w:r>
+        <w:rPr>
+          <w:b/>
+          <w:bCs/>
           <w:sz w:val="24"/>
           <w:szCs w:val="24"/>
           <w:lang w:val="en-US"/>
@@ -1473,15 +1473,19 @@
       <w:proofErr w:type="spellEnd"/>
       <w:r>
         <w:rPr>
-          <w:sz w:val="24"/>
-          <w:szCs w:val="24"/>
-          <w:lang w:val="en-US"/>
-        </w:rPr>
-        <w:t xml:space="preserve"> </w:t>
-      </w:r>
-      <w:proofErr w:type="spellStart"/>
-      <w:r>
-        <w:rPr>
+          <w:b/>
+          <w:bCs/>
+          <w:sz w:val="24"/>
+          <w:szCs w:val="24"/>
+          <w:lang w:val="en-US"/>
+        </w:rPr>
+        <w:t xml:space="preserve"> </w:t>
+      </w:r>
+      <w:proofErr w:type="spellStart"/>
+      <w:r>
+        <w:rPr>
+          <w:b/>
+          <w:bCs/>
           <w:sz w:val="24"/>
           <w:szCs w:val="24"/>
           <w:lang w:val="en-US"/>
@@ -1491,15 +1495,19 @@
       <w:proofErr w:type="spellEnd"/>
       <w:r>
         <w:rPr>
-          <w:sz w:val="24"/>
-          <w:szCs w:val="24"/>
-          <w:lang w:val="en-US"/>
-        </w:rPr>
-        <w:t xml:space="preserve"> </w:t>
-      </w:r>
-      <w:proofErr w:type="spellStart"/>
-      <w:r>
-        <w:rPr>
+          <w:b/>
+          <w:bCs/>
+          <w:sz w:val="24"/>
+          <w:szCs w:val="24"/>
+          <w:lang w:val="en-US"/>
+        </w:rPr>
+        <w:t xml:space="preserve"> </w:t>
+      </w:r>
+      <w:proofErr w:type="spellStart"/>
+      <w:r>
+        <w:rPr>
+          <w:b/>
+          <w:bCs/>
           <w:sz w:val="24"/>
           <w:szCs w:val="24"/>
           <w:lang w:val="en-US"/>
@@ -1509,15 +1517,20 @@
       <w:proofErr w:type="spellEnd"/>
       <w:r>
         <w:rPr>
-          <w:sz w:val="24"/>
-          <w:szCs w:val="24"/>
-          <w:lang w:val="en-US"/>
-        </w:rPr>
-        <w:t xml:space="preserve"> </w:t>
-      </w:r>
-      <w:proofErr w:type="spellStart"/>
-      <w:r>
-        <w:rPr>
+          <w:b/>
+          <w:bCs/>
+          <w:sz w:val="24"/>
+          <w:szCs w:val="24"/>
+          <w:lang w:val="en-US"/>
+        </w:rPr>
+        <w:t xml:space="preserve"> </w:t>
+      </w:r>
+      <w:proofErr w:type="spellStart"/>
+      <w:proofErr w:type="gramStart"/>
+      <w:r>
+        <w:rPr>
+          <w:b/>
+          <w:bCs/>
           <w:sz w:val="24"/>
           <w:szCs w:val="24"/>
           <w:lang w:val="en-US"/>
@@ -1527,15 +1540,30 @@
       <w:proofErr w:type="spellEnd"/>
       <w:r>
         <w:rPr>
-          <w:sz w:val="24"/>
-          <w:szCs w:val="24"/>
-          <w:lang w:val="en-US"/>
-        </w:rPr>
-        <w:t xml:space="preserve"> , </w:t>
-      </w:r>
-      <w:proofErr w:type="spellStart"/>
-      <w:r>
-        <w:rPr>
+          <w:b/>
+          <w:bCs/>
+          <w:sz w:val="24"/>
+          <w:szCs w:val="24"/>
+          <w:lang w:val="en-US"/>
+        </w:rPr>
+        <w:t xml:space="preserve"> ,</w:t>
+      </w:r>
+      <w:proofErr w:type="gramEnd"/>
+      <w:r>
+        <w:rPr>
+          <w:b/>
+          <w:bCs/>
+          <w:sz w:val="24"/>
+          <w:szCs w:val="24"/>
+          <w:lang w:val="en-US"/>
+        </w:rPr>
+        <w:t xml:space="preserve"> </w:t>
+      </w:r>
+      <w:proofErr w:type="spellStart"/>
+      <w:r>
+        <w:rPr>
+          <w:b/>
+          <w:bCs/>
           <w:sz w:val="24"/>
           <w:szCs w:val="24"/>
           <w:lang w:val="en-US"/>
@@ -1545,15 +1573,19 @@
       <w:proofErr w:type="spellEnd"/>
       <w:r>
         <w:rPr>
-          <w:sz w:val="24"/>
-          <w:szCs w:val="24"/>
-          <w:lang w:val="en-US"/>
-        </w:rPr>
-        <w:t xml:space="preserve"> </w:t>
-      </w:r>
-      <w:proofErr w:type="spellStart"/>
-      <w:r>
-        <w:rPr>
+          <w:b/>
+          <w:bCs/>
+          <w:sz w:val="24"/>
+          <w:szCs w:val="24"/>
+          <w:lang w:val="en-US"/>
+        </w:rPr>
+        <w:t xml:space="preserve"> </w:t>
+      </w:r>
+      <w:proofErr w:type="spellStart"/>
+      <w:r>
+        <w:rPr>
+          <w:b/>
+          <w:bCs/>
           <w:sz w:val="24"/>
           <w:szCs w:val="24"/>
           <w:lang w:val="en-US"/>
@@ -1563,15 +1595,19 @@
       <w:proofErr w:type="spellEnd"/>
       <w:r>
         <w:rPr>
-          <w:sz w:val="24"/>
-          <w:szCs w:val="24"/>
-          <w:lang w:val="en-US"/>
-        </w:rPr>
-        <w:t xml:space="preserve"> </w:t>
-      </w:r>
-      <w:proofErr w:type="spellStart"/>
-      <w:r>
-        <w:rPr>
+          <w:b/>
+          <w:bCs/>
+          <w:sz w:val="24"/>
+          <w:szCs w:val="24"/>
+          <w:lang w:val="en-US"/>
+        </w:rPr>
+        <w:t xml:space="preserve"> </w:t>
+      </w:r>
+      <w:proofErr w:type="spellStart"/>
+      <w:r>
+        <w:rPr>
+          <w:b/>
+          <w:bCs/>
           <w:sz w:val="24"/>
           <w:szCs w:val="24"/>
           <w:lang w:val="en-US"/>
@@ -1581,15 +1617,19 @@
       <w:proofErr w:type="spellEnd"/>
       <w:r>
         <w:rPr>
-          <w:sz w:val="24"/>
-          <w:szCs w:val="24"/>
-          <w:lang w:val="en-US"/>
-        </w:rPr>
-        <w:t xml:space="preserve"> </w:t>
-      </w:r>
-      <w:proofErr w:type="spellStart"/>
-      <w:r>
-        <w:rPr>
+          <w:b/>
+          <w:bCs/>
+          <w:sz w:val="24"/>
+          <w:szCs w:val="24"/>
+          <w:lang w:val="en-US"/>
+        </w:rPr>
+        <w:t xml:space="preserve"> </w:t>
+      </w:r>
+      <w:proofErr w:type="spellStart"/>
+      <w:r>
+        <w:rPr>
+          <w:b/>
+          <w:bCs/>
           <w:sz w:val="24"/>
           <w:szCs w:val="24"/>
           <w:lang w:val="en-US"/>
@@ -1599,15 +1639,19 @@
       <w:proofErr w:type="spellEnd"/>
       <w:r>
         <w:rPr>
-          <w:sz w:val="24"/>
-          <w:szCs w:val="24"/>
-          <w:lang w:val="en-US"/>
-        </w:rPr>
-        <w:t xml:space="preserve"> </w:t>
-      </w:r>
-      <w:proofErr w:type="spellStart"/>
-      <w:r>
-        <w:rPr>
+          <w:b/>
+          <w:bCs/>
+          <w:sz w:val="24"/>
+          <w:szCs w:val="24"/>
+          <w:lang w:val="en-US"/>
+        </w:rPr>
+        <w:t xml:space="preserve"> </w:t>
+      </w:r>
+      <w:proofErr w:type="spellStart"/>
+      <w:r>
+        <w:rPr>
+          <w:b/>
+          <w:bCs/>
           <w:sz w:val="24"/>
           <w:szCs w:val="24"/>
           <w:lang w:val="en-US"/>
@@ -1617,15 +1661,19 @@
       <w:proofErr w:type="spellEnd"/>
       <w:r>
         <w:rPr>
-          <w:sz w:val="24"/>
-          <w:szCs w:val="24"/>
-          <w:lang w:val="en-US"/>
-        </w:rPr>
-        <w:t xml:space="preserve"> </w:t>
-      </w:r>
-      <w:proofErr w:type="spellStart"/>
-      <w:r>
-        <w:rPr>
+          <w:b/>
+          <w:bCs/>
+          <w:sz w:val="24"/>
+          <w:szCs w:val="24"/>
+          <w:lang w:val="en-US"/>
+        </w:rPr>
+        <w:t xml:space="preserve"> </w:t>
+      </w:r>
+      <w:proofErr w:type="spellStart"/>
+      <w:r>
+        <w:rPr>
+          <w:b/>
+          <w:bCs/>
           <w:sz w:val="24"/>
           <w:szCs w:val="24"/>
           <w:lang w:val="en-US"/>
@@ -1635,6 +1683,8 @@
       <w:proofErr w:type="spellEnd"/>
       <w:r>
         <w:rPr>
+          <w:b/>
+          <w:bCs/>
           <w:sz w:val="24"/>
           <w:szCs w:val="24"/>
           <w:lang w:val="en-US"/>
@@ -1846,22 +1896,36 @@
         <w:pStyle w:val="ListParagraph"/>
         <w:spacing w:line="360" w:lineRule="auto"/>
         <w:rPr>
-          <w:sz w:val="24"/>
-          <w:szCs w:val="24"/>
-          <w:lang w:val="en-US"/>
-        </w:rPr>
-      </w:pPr>
-      <w:r>
-        <w:rPr>
-          <w:sz w:val="24"/>
-          <w:szCs w:val="24"/>
-          <w:lang w:val="en-US"/>
-        </w:rPr>
-        <w:t xml:space="preserve">              Sample </w:t>
-      </w:r>
-      <w:proofErr w:type="spellStart"/>
-      <w:r>
-        <w:rPr>
+          <w:b/>
+          <w:bCs/>
+          <w:sz w:val="24"/>
+          <w:szCs w:val="24"/>
+          <w:lang w:val="en-US"/>
+        </w:rPr>
+      </w:pPr>
+      <w:r>
+        <w:rPr>
+          <w:sz w:val="24"/>
+          <w:szCs w:val="24"/>
+          <w:lang w:val="en-US"/>
+        </w:rPr>
+        <w:t xml:space="preserve">              </w:t>
+      </w:r>
+      <w:r>
+        <w:rPr>
+          <w:b/>
+          <w:bCs/>
+          <w:sz w:val="24"/>
+          <w:szCs w:val="24"/>
+          <w:lang w:val="en-US"/>
+        </w:rPr>
+        <w:t xml:space="preserve">Sample </w:t>
+      </w:r>
+      <w:proofErr w:type="spellStart"/>
+      <w:r>
+        <w:rPr>
+          <w:b/>
+          <w:bCs/>
           <w:sz w:val="24"/>
           <w:szCs w:val="24"/>
           <w:lang w:val="en-US"/>
@@ -1871,15 +1935,19 @@
       <w:proofErr w:type="spellEnd"/>
       <w:r>
         <w:rPr>
-          <w:sz w:val="24"/>
-          <w:szCs w:val="24"/>
-          <w:lang w:val="en-US"/>
-        </w:rPr>
-        <w:t xml:space="preserve"> </w:t>
-      </w:r>
-      <w:proofErr w:type="spellStart"/>
-      <w:r>
-        <w:rPr>
+          <w:b/>
+          <w:bCs/>
+          <w:sz w:val="24"/>
+          <w:szCs w:val="24"/>
+          <w:lang w:val="en-US"/>
+        </w:rPr>
+        <w:t xml:space="preserve"> </w:t>
+      </w:r>
+      <w:proofErr w:type="spellStart"/>
+      <w:r>
+        <w:rPr>
+          <w:b/>
+          <w:bCs/>
           <w:sz w:val="24"/>
           <w:szCs w:val="24"/>
           <w:lang w:val="en-US"/>
@@ -1889,6 +1957,8 @@
       <w:proofErr w:type="spellEnd"/>
       <w:r>
         <w:rPr>
+          <w:b/>
+          <w:bCs/>
           <w:sz w:val="24"/>
           <w:szCs w:val="24"/>
           <w:lang w:val="en-US"/>
@@ -1896,8 +1966,11 @@
         <w:t xml:space="preserve"> bias hay </w:t>
       </w:r>
       <w:proofErr w:type="spellStart"/>
-      <w:r>
-        <w:rPr>
+      <w:proofErr w:type="gramStart"/>
+      <w:r>
+        <w:rPr>
+          <w:b/>
+          <w:bCs/>
           <w:sz w:val="24"/>
           <w:szCs w:val="24"/>
           <w:lang w:val="en-US"/>
@@ -1907,11 +1980,24 @@
       <w:proofErr w:type="spellEnd"/>
       <w:r>
         <w:rPr>
-          <w:sz w:val="24"/>
-          <w:szCs w:val="24"/>
-          <w:lang w:val="en-US"/>
-        </w:rPr>
-        <w:t xml:space="preserve"> ? </w:t>
+          <w:b/>
+          <w:bCs/>
+          <w:sz w:val="24"/>
+          <w:szCs w:val="24"/>
+          <w:lang w:val="en-US"/>
+        </w:rPr>
+        <w:t xml:space="preserve"> ?</w:t>
+      </w:r>
+      <w:proofErr w:type="gramEnd"/>
+      <w:r>
+        <w:rPr>
+          <w:b/>
+          <w:bCs/>
+          <w:sz w:val="24"/>
+          <w:szCs w:val="24"/>
+          <w:lang w:val="en-US"/>
+        </w:rPr>
+        <w:t xml:space="preserve"> </w:t>
       </w:r>
     </w:p>
     <w:p>
@@ -1921,6 +2007,7 @@
         <w:rPr>
           <w:sz w:val="24"/>
           <w:szCs w:val="24"/>
+          <w:u w:val="single"/>
           <w:lang w:val="en-US"/>
         </w:rPr>
       </w:pPr>
@@ -1937,6 +2024,7 @@
         <w:rPr>
           <w:sz w:val="24"/>
           <w:szCs w:val="24"/>
+          <w:u w:val="single"/>
           <w:lang w:val="en-US"/>
         </w:rPr>
         <w:t>Mô</w:t>
@@ -1946,15 +2034,17 @@
         <w:rPr>
           <w:sz w:val="24"/>
           <w:szCs w:val="24"/>
-          <w:lang w:val="en-US"/>
-        </w:rPr>
-        <w:t xml:space="preserve"> </w:t>
-      </w:r>
-      <w:proofErr w:type="spellStart"/>
-      <w:r>
-        <w:rPr>
-          <w:sz w:val="24"/>
-          <w:szCs w:val="24"/>
+          <w:u w:val="single"/>
+          <w:lang w:val="en-US"/>
+        </w:rPr>
+        <w:t xml:space="preserve"> </w:t>
+      </w:r>
+      <w:proofErr w:type="spellStart"/>
+      <w:r>
+        <w:rPr>
+          <w:sz w:val="24"/>
+          <w:szCs w:val="24"/>
+          <w:u w:val="single"/>
           <w:lang w:val="en-US"/>
         </w:rPr>
         <w:t>hình</w:t>
@@ -1964,15 +2054,17 @@
         <w:rPr>
           <w:sz w:val="24"/>
           <w:szCs w:val="24"/>
-          <w:lang w:val="en-US"/>
-        </w:rPr>
-        <w:t xml:space="preserve"> </w:t>
-      </w:r>
-      <w:proofErr w:type="spellStart"/>
-      <w:r>
-        <w:rPr>
-          <w:sz w:val="24"/>
-          <w:szCs w:val="24"/>
+          <w:u w:val="single"/>
+          <w:lang w:val="en-US"/>
+        </w:rPr>
+        <w:t xml:space="preserve"> </w:t>
+      </w:r>
+      <w:proofErr w:type="spellStart"/>
+      <w:r>
+        <w:rPr>
+          <w:sz w:val="24"/>
+          <w:szCs w:val="24"/>
+          <w:u w:val="single"/>
           <w:lang w:val="en-US"/>
         </w:rPr>
         <w:t>hóa</w:t>
@@ -1982,15 +2074,17 @@
         <w:rPr>
           <w:sz w:val="24"/>
           <w:szCs w:val="24"/>
-          <w:lang w:val="en-US"/>
-        </w:rPr>
-        <w:t xml:space="preserve"> </w:t>
-      </w:r>
-      <w:proofErr w:type="spellStart"/>
-      <w:r>
-        <w:rPr>
-          <w:sz w:val="24"/>
-          <w:szCs w:val="24"/>
+          <w:u w:val="single"/>
+          <w:lang w:val="en-US"/>
+        </w:rPr>
+        <w:t xml:space="preserve"> </w:t>
+      </w:r>
+      <w:proofErr w:type="spellStart"/>
+      <w:r>
+        <w:rPr>
+          <w:sz w:val="24"/>
+          <w:szCs w:val="24"/>
+          <w:u w:val="single"/>
           <w:lang w:val="en-US"/>
         </w:rPr>
         <w:t>dữ</w:t>
@@ -2000,15 +2094,17 @@
         <w:rPr>
           <w:sz w:val="24"/>
           <w:szCs w:val="24"/>
-          <w:lang w:val="en-US"/>
-        </w:rPr>
-        <w:t xml:space="preserve"> </w:t>
-      </w:r>
-      <w:proofErr w:type="spellStart"/>
-      <w:r>
-        <w:rPr>
-          <w:sz w:val="24"/>
-          <w:szCs w:val="24"/>
+          <w:u w:val="single"/>
+          <w:lang w:val="en-US"/>
+        </w:rPr>
+        <w:t xml:space="preserve"> </w:t>
+      </w:r>
+      <w:proofErr w:type="spellStart"/>
+      <w:r>
+        <w:rPr>
+          <w:sz w:val="24"/>
+          <w:szCs w:val="24"/>
+          <w:u w:val="single"/>
           <w:lang w:val="en-US"/>
         </w:rPr>
         <w:t>liệu</w:t>
@@ -2018,33 +2114,48 @@
         <w:rPr>
           <w:sz w:val="24"/>
           <w:szCs w:val="24"/>
-          <w:lang w:val="en-US"/>
-        </w:rPr>
-        <w:t xml:space="preserve"> ( </w:t>
-      </w:r>
-      <w:proofErr w:type="spellStart"/>
-      <w:r>
-        <w:rPr>
-          <w:sz w:val="24"/>
-          <w:szCs w:val="24"/>
+          <w:u w:val="single"/>
+          <w:lang w:val="en-US"/>
+        </w:rPr>
+        <w:t xml:space="preserve"> </w:t>
+      </w:r>
+      <w:proofErr w:type="gramStart"/>
+      <w:r>
+        <w:rPr>
+          <w:sz w:val="24"/>
+          <w:szCs w:val="24"/>
+          <w:u w:val="single"/>
+          <w:lang w:val="en-US"/>
+        </w:rPr>
+        <w:t xml:space="preserve">( </w:t>
+      </w:r>
+      <w:proofErr w:type="spellStart"/>
+      <w:r>
+        <w:rPr>
+          <w:sz w:val="24"/>
+          <w:szCs w:val="24"/>
+          <w:u w:val="single"/>
           <w:lang w:val="en-US"/>
         </w:rPr>
         <w:t>nếu</w:t>
       </w:r>
       <w:proofErr w:type="spellEnd"/>
-      <w:r>
-        <w:rPr>
-          <w:sz w:val="24"/>
-          <w:szCs w:val="24"/>
-          <w:lang w:val="en-US"/>
-        </w:rPr>
-        <w:t xml:space="preserve"> </w:t>
-      </w:r>
-      <w:proofErr w:type="spellStart"/>
-      <w:r>
-        <w:rPr>
-          <w:sz w:val="24"/>
-          <w:szCs w:val="24"/>
+      <w:proofErr w:type="gramEnd"/>
+      <w:r>
+        <w:rPr>
+          <w:sz w:val="24"/>
+          <w:szCs w:val="24"/>
+          <w:u w:val="single"/>
+          <w:lang w:val="en-US"/>
+        </w:rPr>
+        <w:t xml:space="preserve"> </w:t>
+      </w:r>
+      <w:proofErr w:type="spellStart"/>
+      <w:r>
+        <w:rPr>
+          <w:sz w:val="24"/>
+          <w:szCs w:val="24"/>
+          <w:u w:val="single"/>
           <w:lang w:val="en-US"/>
         </w:rPr>
         <w:t>có</w:t>
@@ -2054,15 +2165,17 @@
         <w:rPr>
           <w:sz w:val="24"/>
           <w:szCs w:val="24"/>
-          <w:lang w:val="en-US"/>
-        </w:rPr>
-        <w:t xml:space="preserve"> </w:t>
-      </w:r>
-      <w:proofErr w:type="spellStart"/>
-      <w:r>
-        <w:rPr>
-          <w:sz w:val="24"/>
-          <w:szCs w:val="24"/>
+          <w:u w:val="single"/>
+          <w:lang w:val="en-US"/>
+        </w:rPr>
+        <w:t xml:space="preserve"> </w:t>
+      </w:r>
+      <w:proofErr w:type="spellStart"/>
+      <w:r>
+        <w:rPr>
+          <w:sz w:val="24"/>
+          <w:szCs w:val="24"/>
+          <w:u w:val="single"/>
           <w:lang w:val="en-US"/>
         </w:rPr>
         <w:t>càng</w:t>
@@ -2072,15 +2185,17 @@
         <w:rPr>
           <w:sz w:val="24"/>
           <w:szCs w:val="24"/>
-          <w:lang w:val="en-US"/>
-        </w:rPr>
-        <w:t xml:space="preserve"> </w:t>
-      </w:r>
-      <w:proofErr w:type="spellStart"/>
-      <w:r>
-        <w:rPr>
-          <w:sz w:val="24"/>
-          <w:szCs w:val="24"/>
+          <w:u w:val="single"/>
+          <w:lang w:val="en-US"/>
+        </w:rPr>
+        <w:t xml:space="preserve"> </w:t>
+      </w:r>
+      <w:proofErr w:type="spellStart"/>
+      <w:r>
+        <w:rPr>
+          <w:sz w:val="24"/>
+          <w:szCs w:val="24"/>
+          <w:u w:val="single"/>
           <w:lang w:val="en-US"/>
         </w:rPr>
         <w:t>tốt</w:t>
@@ -2090,6 +2205,7 @@
         <w:rPr>
           <w:sz w:val="24"/>
           <w:szCs w:val="24"/>
+          <w:u w:val="single"/>
           <w:lang w:val="en-US"/>
         </w:rPr>
         <w:t xml:space="preserve"> )</w:t>
